--- a/Theorie/B4 databases/4 verder met SQL.docx
+++ b/Theorie/B4 databases/4 verder met SQL.docx
@@ -158,50 +158,61 @@
       <w:r>
         <w:t>hiermee kan bijvoorbeeld ingelogd worden en kan de docent een overzicht zien van de klassen.</w:t>
       </w:r>
+    </w:p>
+    <w:p/>
+    <w:p>
+      <w:r>
+        <w:t>#VRAGEN</w:t>
+      </w:r>
+    </w:p>
+    <w:p>
+      <w:r>
+        <w:t>OPDRACHTEN</w:t>
+      </w:r>
+    </w:p>
+    <w:p>
+      <w:r>
+        <w:t xml:space="preserve">1) </w:t>
+      </w:r>
+      <w:proofErr w:type="spellStart"/>
+      <w:r>
+        <w:t>Ordert</w:t>
+      </w:r>
+      <w:proofErr w:type="spellEnd"/>
+      <w:r>
+        <w:t xml:space="preserve"> ORDER BY data standard van klein naar groot of groot na</w:t>
+      </w:r>
+      <w:r>
+        <w:t>ar klein?</w:t>
+      </w:r>
+    </w:p>
+    <w:p>
+      <w:r>
+        <w:t xml:space="preserve">2) Stel je gebruikt LIKE </w:t>
+      </w:r>
+      <w:proofErr w:type="spellStart"/>
+      <w:r>
+        <w:t>t_la</w:t>
+      </w:r>
+      <w:proofErr w:type="spellEnd"/>
+      <w:r>
+        <w:t>, zal de waarde “tesla” dan gevonden kunnen worden?</w:t>
+      </w:r>
+    </w:p>
+    <w:p>
+      <w:r>
+        <w:t>3) Probeer de in deze paragraaf genoemde commando’s uit.</w:t>
+      </w:r>
+    </w:p>
+    <w:p/>
+    <w:p>
+      <w:r>
+        <w:lastRenderedPageBreak/>
+        <w:t>#ANTWOORDEN</w:t>
+      </w:r>
       <w:bookmarkStart w:id="0" w:name="_GoBack"/>
       <w:bookmarkEnd w:id="0"/>
     </w:p>
-    <w:p/>
-    <w:p>
-      <w:r>
-        <w:t>OPDRACHTEN</w:t>
-      </w:r>
-    </w:p>
-    <w:p>
-      <w:r>
-        <w:t xml:space="preserve">1) </w:t>
-      </w:r>
-      <w:proofErr w:type="spellStart"/>
-      <w:r>
-        <w:t>Ordert</w:t>
-      </w:r>
-      <w:proofErr w:type="spellEnd"/>
-      <w:r>
-        <w:t xml:space="preserve"> ORDER BY data standard van klein naar groot of groot na</w:t>
-      </w:r>
-      <w:r>
-        <w:t>ar klein?</w:t>
-      </w:r>
-    </w:p>
-    <w:p>
-      <w:r>
-        <w:t xml:space="preserve">2) Stel je gebruikt LIKE </w:t>
-      </w:r>
-      <w:proofErr w:type="spellStart"/>
-      <w:r>
-        <w:t>t_la</w:t>
-      </w:r>
-      <w:proofErr w:type="spellEnd"/>
-      <w:r>
-        <w:t>, zal de waarde “tesla” dan gevonden kunnen worden?</w:t>
-      </w:r>
-    </w:p>
-    <w:p>
-      <w:r>
-        <w:t>3) Probeer de in deze paragraaf genoemde commando’s uit.</w:t>
-      </w:r>
-    </w:p>
-    <w:p/>
     <w:p>
       <w:r>
         <w:t>ANTWOORDEN</w:t>
@@ -209,7 +220,6 @@
     </w:p>
     <w:p>
       <w:r>
-        <w:lastRenderedPageBreak/>
         <w:t>1) van klein naar groot</w:t>
       </w:r>
     </w:p>
